--- a/Neural Tensor Network.docx
+++ b/Neural Tensor Network.docx
@@ -3,8 +3,1094 @@
 <w:document xmlns:wpc="http://schemas.microsoft.com/office/word/2010/wordprocessingCanvas" xmlns:cx="http://schemas.microsoft.com/office/drawing/2014/chartex" xmlns:cx1="http://schemas.microsoft.com/office/drawing/2015/9/8/chartex" xmlns:cx2="http://schemas.microsoft.com/office/drawing/2015/10/21/chartex" xmlns:cx3="http://schemas.microsoft.com/office/drawing/2016/5/9/chartex" xmlns:cx4="http://schemas.microsoft.com/office/drawing/2016/5/10/chartex" xmlns:cx5="http://schemas.microsoft.com/office/drawing/2016/5/11/chartex" xmlns:cx6="http://schemas.microsoft.com/office/drawing/2016/5/12/chartex" xmlns:cx7="http://schemas.microsoft.com/office/drawing/2016/5/13/chartex" xmlns:cx8="http://schemas.microsoft.com/office/drawing/2016/5/14/chartex" xmlns:mc="http://schemas.openxmlformats.org/markup-compatibility/2006" xmlns:aink="http://schemas.microsoft.com/office/drawing/2016/ink" xmlns:am3d="http://schemas.microsoft.com/office/drawing/2017/model3d" xmlns:o="urn:schemas-microsoft-com:office:office" xmlns:r="http://schemas.openxmlformats.org/officeDocument/2006/relationships" xmlns:m="http://schemas.openxmlformats.org/officeDocument/2006/math" xmlns:v="urn:schemas-microsoft-com:vml" xmlns:wp14="http://schemas.microsoft.com/office/word/2010/wordprocessingDrawing" xmlns:wp="http://schemas.openxmlformats.org/drawingml/2006/wordprocessingDrawing" xmlns:w10="urn:schemas-microsoft-com:office:word" xmlns:w="http://schemas.openxmlformats.org/wordprocessingml/2006/main" xmlns:w14="http://schemas.microsoft.com/office/word/2010/wordml" xmlns:w15="http://schemas.microsoft.com/office/word/2012/wordml" xmlns:w16cid="http://schemas.microsoft.com/office/word/2016/wordml/cid" xmlns:w16se="http://schemas.microsoft.com/office/word/2015/wordml/symex" xmlns:wpg="http://schemas.microsoft.com/office/word/2010/wordprocessingGroup" xmlns:wpi="http://schemas.microsoft.com/office/word/2010/wordprocessingInk" xmlns:wne="http://schemas.microsoft.com/office/word/2006/wordml" xmlns:wps="http://schemas.microsoft.com/office/word/2010/wordprocessingShape" mc:Ignorable="w14 w15 w16se w16cid wp14">
   <w:body>
     <w:p>
+      <w:pPr>
+        <w:rPr>
+          <w:rFonts w:ascii="Times New Roman" w:hAnsi="Times New Roman" w:cs="Times New Roman"/>
+          <w:b/>
+          <w:bCs/>
+          <w:sz w:val="28"/>
+          <w:szCs w:val="28"/>
+        </w:rPr>
+      </w:pPr>
       <w:bookmarkStart w:id="0" w:name="_GoBack"/>
-      <w:bookmarkEnd w:id="0"/>
+      <w:r>
+        <w:rPr>
+          <w:rFonts w:ascii="Times New Roman" w:hAnsi="Times New Roman" w:cs="Times New Roman"/>
+          <w:b/>
+          <w:bCs/>
+          <w:sz w:val="28"/>
+          <w:szCs w:val="28"/>
+        </w:rPr>
+        <w:t>NEURAL TENSOR NETWORK</w:t>
+      </w:r>
+    </w:p>
+    <w:bookmarkEnd w:id="0"/>
+    <w:p>
+      <w:pPr>
+        <w:rPr>
+          <w:rFonts w:ascii="Times New Roman" w:hAnsi="Times New Roman" w:cs="Times New Roman"/>
+          <w:sz w:val="26"/>
+          <w:szCs w:val="26"/>
+        </w:rPr>
+      </w:pPr>
+      <w:proofErr w:type="spellStart"/>
+      <w:r>
+        <w:rPr>
+          <w:rFonts w:ascii="Times New Roman" w:hAnsi="Times New Roman" w:cs="Times New Roman"/>
+          <w:sz w:val="26"/>
+          <w:szCs w:val="26"/>
+        </w:rPr>
+        <w:t>Mô</w:t>
+      </w:r>
+      <w:proofErr w:type="spellEnd"/>
+      <w:r>
+        <w:rPr>
+          <w:rFonts w:ascii="Times New Roman" w:hAnsi="Times New Roman" w:cs="Times New Roman"/>
+          <w:sz w:val="26"/>
+          <w:szCs w:val="26"/>
+        </w:rPr>
+        <w:t xml:space="preserve"> </w:t>
+      </w:r>
+      <w:proofErr w:type="spellStart"/>
+      <w:r>
+        <w:rPr>
+          <w:rFonts w:ascii="Times New Roman" w:hAnsi="Times New Roman" w:cs="Times New Roman"/>
+          <w:sz w:val="26"/>
+          <w:szCs w:val="26"/>
+        </w:rPr>
+        <w:t>hình</w:t>
+      </w:r>
+      <w:proofErr w:type="spellEnd"/>
+      <w:r>
+        <w:rPr>
+          <w:rFonts w:ascii="Times New Roman" w:hAnsi="Times New Roman" w:cs="Times New Roman"/>
+          <w:sz w:val="26"/>
+          <w:szCs w:val="26"/>
+        </w:rPr>
+        <w:t xml:space="preserve"> </w:t>
+      </w:r>
+      <w:proofErr w:type="spellStart"/>
+      <w:r>
+        <w:rPr>
+          <w:rFonts w:ascii="Times New Roman" w:hAnsi="Times New Roman" w:cs="Times New Roman"/>
+          <w:sz w:val="26"/>
+          <w:szCs w:val="26"/>
+        </w:rPr>
+        <w:t>chỉ</w:t>
+      </w:r>
+      <w:proofErr w:type="spellEnd"/>
+      <w:r>
+        <w:rPr>
+          <w:rFonts w:ascii="Times New Roman" w:hAnsi="Times New Roman" w:cs="Times New Roman"/>
+          <w:sz w:val="26"/>
+          <w:szCs w:val="26"/>
+        </w:rPr>
+        <w:t xml:space="preserve"> </w:t>
+      </w:r>
+      <w:proofErr w:type="spellStart"/>
+      <w:r>
+        <w:rPr>
+          <w:rFonts w:ascii="Times New Roman" w:hAnsi="Times New Roman" w:cs="Times New Roman"/>
+          <w:sz w:val="26"/>
+          <w:szCs w:val="26"/>
+        </w:rPr>
+        <w:t>sử</w:t>
+      </w:r>
+      <w:proofErr w:type="spellEnd"/>
+      <w:r>
+        <w:rPr>
+          <w:rFonts w:ascii="Times New Roman" w:hAnsi="Times New Roman" w:cs="Times New Roman"/>
+          <w:sz w:val="26"/>
+          <w:szCs w:val="26"/>
+        </w:rPr>
+        <w:t xml:space="preserve"> </w:t>
+      </w:r>
+      <w:proofErr w:type="spellStart"/>
+      <w:r>
+        <w:rPr>
+          <w:rFonts w:ascii="Times New Roman" w:hAnsi="Times New Roman" w:cs="Times New Roman"/>
+          <w:sz w:val="26"/>
+          <w:szCs w:val="26"/>
+        </w:rPr>
+        <w:t>dụng</w:t>
+      </w:r>
+      <w:proofErr w:type="spellEnd"/>
+      <w:r>
+        <w:rPr>
+          <w:rFonts w:ascii="Times New Roman" w:hAnsi="Times New Roman" w:cs="Times New Roman"/>
+          <w:sz w:val="26"/>
+          <w:szCs w:val="26"/>
+        </w:rPr>
+        <w:t xml:space="preserve"> </w:t>
+      </w:r>
+      <w:proofErr w:type="spellStart"/>
+      <w:r>
+        <w:rPr>
+          <w:rFonts w:ascii="Times New Roman" w:hAnsi="Times New Roman" w:cs="Times New Roman"/>
+          <w:sz w:val="26"/>
+          <w:szCs w:val="26"/>
+        </w:rPr>
+        <w:t>những</w:t>
+      </w:r>
+      <w:proofErr w:type="spellEnd"/>
+      <w:r>
+        <w:rPr>
+          <w:rFonts w:ascii="Times New Roman" w:hAnsi="Times New Roman" w:cs="Times New Roman"/>
+          <w:sz w:val="26"/>
+          <w:szCs w:val="26"/>
+        </w:rPr>
+        <w:t xml:space="preserve"> database </w:t>
+      </w:r>
+      <w:proofErr w:type="spellStart"/>
+      <w:r>
+        <w:rPr>
+          <w:rFonts w:ascii="Times New Roman" w:hAnsi="Times New Roman" w:cs="Times New Roman"/>
+          <w:sz w:val="26"/>
+          <w:szCs w:val="26"/>
+        </w:rPr>
+        <w:t>đã</w:t>
+      </w:r>
+      <w:proofErr w:type="spellEnd"/>
+      <w:r>
+        <w:rPr>
+          <w:rFonts w:ascii="Times New Roman" w:hAnsi="Times New Roman" w:cs="Times New Roman"/>
+          <w:sz w:val="26"/>
+          <w:szCs w:val="26"/>
+        </w:rPr>
+        <w:t xml:space="preserve"> </w:t>
+      </w:r>
+      <w:proofErr w:type="spellStart"/>
+      <w:r>
+        <w:rPr>
+          <w:rFonts w:ascii="Times New Roman" w:hAnsi="Times New Roman" w:cs="Times New Roman"/>
+          <w:sz w:val="26"/>
+          <w:szCs w:val="26"/>
+        </w:rPr>
+        <w:t>có</w:t>
+      </w:r>
+      <w:proofErr w:type="spellEnd"/>
+      <w:r>
+        <w:rPr>
+          <w:rFonts w:ascii="Times New Roman" w:hAnsi="Times New Roman" w:cs="Times New Roman"/>
+          <w:sz w:val="26"/>
+          <w:szCs w:val="26"/>
+        </w:rPr>
+        <w:t xml:space="preserve"> </w:t>
+      </w:r>
+      <w:proofErr w:type="spellStart"/>
+      <w:r>
+        <w:rPr>
+          <w:rFonts w:ascii="Times New Roman" w:hAnsi="Times New Roman" w:cs="Times New Roman"/>
+          <w:sz w:val="26"/>
+          <w:szCs w:val="26"/>
+        </w:rPr>
+        <w:t>để</w:t>
+      </w:r>
+      <w:proofErr w:type="spellEnd"/>
+      <w:r>
+        <w:rPr>
+          <w:rFonts w:ascii="Times New Roman" w:hAnsi="Times New Roman" w:cs="Times New Roman"/>
+          <w:sz w:val="26"/>
+          <w:szCs w:val="26"/>
+        </w:rPr>
+        <w:t xml:space="preserve"> </w:t>
+      </w:r>
+      <w:proofErr w:type="spellStart"/>
+      <w:r>
+        <w:rPr>
+          <w:rFonts w:ascii="Times New Roman" w:hAnsi="Times New Roman" w:cs="Times New Roman"/>
+          <w:sz w:val="26"/>
+          <w:szCs w:val="26"/>
+        </w:rPr>
+        <w:t>dự</w:t>
+      </w:r>
+      <w:proofErr w:type="spellEnd"/>
+      <w:r>
+        <w:rPr>
+          <w:rFonts w:ascii="Times New Roman" w:hAnsi="Times New Roman" w:cs="Times New Roman"/>
+          <w:sz w:val="26"/>
+          <w:szCs w:val="26"/>
+        </w:rPr>
+        <w:t xml:space="preserve"> </w:t>
+      </w:r>
+      <w:proofErr w:type="spellStart"/>
+      <w:r>
+        <w:rPr>
+          <w:rFonts w:ascii="Times New Roman" w:hAnsi="Times New Roman" w:cs="Times New Roman"/>
+          <w:sz w:val="26"/>
+          <w:szCs w:val="26"/>
+        </w:rPr>
+        <w:t>đoán</w:t>
+      </w:r>
+      <w:proofErr w:type="spellEnd"/>
+      <w:r>
+        <w:rPr>
+          <w:rFonts w:ascii="Times New Roman" w:hAnsi="Times New Roman" w:cs="Times New Roman"/>
+          <w:sz w:val="26"/>
+          <w:szCs w:val="26"/>
+        </w:rPr>
+        <w:t xml:space="preserve"> </w:t>
+      </w:r>
+      <w:proofErr w:type="spellStart"/>
+      <w:r>
+        <w:rPr>
+          <w:rFonts w:ascii="Times New Roman" w:hAnsi="Times New Roman" w:cs="Times New Roman"/>
+          <w:sz w:val="26"/>
+          <w:szCs w:val="26"/>
+        </w:rPr>
+        <w:t>thực</w:t>
+      </w:r>
+      <w:proofErr w:type="spellEnd"/>
+      <w:r>
+        <w:rPr>
+          <w:rFonts w:ascii="Times New Roman" w:hAnsi="Times New Roman" w:cs="Times New Roman"/>
+          <w:sz w:val="26"/>
+          <w:szCs w:val="26"/>
+        </w:rPr>
+        <w:t xml:space="preserve"> </w:t>
+      </w:r>
+      <w:proofErr w:type="spellStart"/>
+      <w:r>
+        <w:rPr>
+          <w:rFonts w:ascii="Times New Roman" w:hAnsi="Times New Roman" w:cs="Times New Roman"/>
+          <w:sz w:val="26"/>
+          <w:szCs w:val="26"/>
+        </w:rPr>
+        <w:t>tế</w:t>
+      </w:r>
+      <w:proofErr w:type="spellEnd"/>
+      <w:r>
+        <w:rPr>
+          <w:rFonts w:ascii="Times New Roman" w:hAnsi="Times New Roman" w:cs="Times New Roman"/>
+          <w:sz w:val="26"/>
+          <w:szCs w:val="26"/>
+        </w:rPr>
+        <w:t xml:space="preserve"> </w:t>
+      </w:r>
+      <w:proofErr w:type="spellStart"/>
+      <w:r>
+        <w:rPr>
+          <w:rFonts w:ascii="Times New Roman" w:hAnsi="Times New Roman" w:cs="Times New Roman"/>
+          <w:sz w:val="26"/>
+          <w:szCs w:val="26"/>
+        </w:rPr>
+        <w:t>chính</w:t>
+      </w:r>
+      <w:proofErr w:type="spellEnd"/>
+      <w:r>
+        <w:rPr>
+          <w:rFonts w:ascii="Times New Roman" w:hAnsi="Times New Roman" w:cs="Times New Roman"/>
+          <w:sz w:val="26"/>
+          <w:szCs w:val="26"/>
+        </w:rPr>
+        <w:t xml:space="preserve"> </w:t>
+      </w:r>
+      <w:proofErr w:type="spellStart"/>
+      <w:r>
+        <w:rPr>
+          <w:rFonts w:ascii="Times New Roman" w:hAnsi="Times New Roman" w:cs="Times New Roman"/>
+          <w:sz w:val="26"/>
+          <w:szCs w:val="26"/>
+        </w:rPr>
+        <w:t>xác</w:t>
+      </w:r>
+      <w:proofErr w:type="spellEnd"/>
+    </w:p>
+    <w:p>
+      <w:pPr>
+        <w:pStyle w:val="ListParagraph"/>
+        <w:numPr>
+          <w:ilvl w:val="0"/>
+          <w:numId w:val="1"/>
+        </w:numPr>
+        <w:rPr>
+          <w:rFonts w:ascii="Times New Roman" w:hAnsi="Times New Roman" w:cs="Times New Roman"/>
+          <w:sz w:val="26"/>
+          <w:szCs w:val="26"/>
+        </w:rPr>
+      </w:pPr>
+      <w:r>
+        <w:rPr>
+          <w:rFonts w:ascii="Times New Roman" w:hAnsi="Times New Roman" w:cs="Times New Roman"/>
+          <w:sz w:val="26"/>
+          <w:szCs w:val="26"/>
+        </w:rPr>
+        <w:t xml:space="preserve">Database </w:t>
+      </w:r>
+      <w:proofErr w:type="spellStart"/>
+      <w:r>
+        <w:rPr>
+          <w:rFonts w:ascii="Times New Roman" w:hAnsi="Times New Roman" w:cs="Times New Roman"/>
+          <w:sz w:val="26"/>
+          <w:szCs w:val="26"/>
+        </w:rPr>
+        <w:t>là</w:t>
+      </w:r>
+      <w:proofErr w:type="spellEnd"/>
+      <w:r>
+        <w:rPr>
+          <w:rFonts w:ascii="Times New Roman" w:hAnsi="Times New Roman" w:cs="Times New Roman"/>
+          <w:sz w:val="26"/>
+          <w:szCs w:val="26"/>
+        </w:rPr>
+        <w:t xml:space="preserve"> </w:t>
+      </w:r>
+      <w:proofErr w:type="spellStart"/>
+      <w:r>
+        <w:rPr>
+          <w:rFonts w:ascii="Times New Roman" w:hAnsi="Times New Roman" w:cs="Times New Roman"/>
+          <w:sz w:val="26"/>
+          <w:szCs w:val="26"/>
+        </w:rPr>
+        <w:t>một</w:t>
+      </w:r>
+      <w:proofErr w:type="spellEnd"/>
+      <w:r>
+        <w:rPr>
+          <w:rFonts w:ascii="Times New Roman" w:hAnsi="Times New Roman" w:cs="Times New Roman"/>
+          <w:sz w:val="26"/>
+          <w:szCs w:val="26"/>
+        </w:rPr>
+        <w:t xml:space="preserve"> vector </w:t>
+      </w:r>
+    </w:p>
+    <w:p>
+      <w:pPr>
+        <w:pStyle w:val="ListParagraph"/>
+        <w:rPr>
+          <w:rFonts w:ascii="Times New Roman" w:hAnsi="Times New Roman" w:cs="Times New Roman"/>
+          <w:sz w:val="26"/>
+          <w:szCs w:val="26"/>
+        </w:rPr>
+      </w:pPr>
+      <w:r>
+        <w:rPr>
+          <w:noProof/>
+        </w:rPr>
+        <w:drawing>
+          <wp:inline distT="0" distB="0" distL="0" distR="0" wp14:anchorId="2885C2E6" wp14:editId="2E92B01F">
+            <wp:extent cx="5114925" cy="2628900"/>
+            <wp:effectExtent l="0" t="0" r="9525" b="0"/>
+            <wp:docPr id="1" name="Picture 1"/>
+            <wp:cNvGraphicFramePr>
+              <a:graphicFrameLocks xmlns:a="http://schemas.openxmlformats.org/drawingml/2006/main" noChangeAspect="1"/>
+            </wp:cNvGraphicFramePr>
+            <a:graphic xmlns:a="http://schemas.openxmlformats.org/drawingml/2006/main">
+              <a:graphicData uri="http://schemas.openxmlformats.org/drawingml/2006/picture">
+                <pic:pic xmlns:pic="http://schemas.openxmlformats.org/drawingml/2006/picture">
+                  <pic:nvPicPr>
+                    <pic:cNvPr id="1" name=""/>
+                    <pic:cNvPicPr/>
+                  </pic:nvPicPr>
+                  <pic:blipFill>
+                    <a:blip r:embed="rId5"/>
+                    <a:stretch>
+                      <a:fillRect/>
+                    </a:stretch>
+                  </pic:blipFill>
+                  <pic:spPr>
+                    <a:xfrm>
+                      <a:off x="0" y="0"/>
+                      <a:ext cx="5114925" cy="2628900"/>
+                    </a:xfrm>
+                    <a:prstGeom prst="rect">
+                      <a:avLst/>
+                    </a:prstGeom>
+                  </pic:spPr>
+                </pic:pic>
+              </a:graphicData>
+            </a:graphic>
+          </wp:inline>
+        </w:drawing>
+      </w:r>
+    </w:p>
+    <w:p>
+      <w:pPr>
+        <w:rPr>
+          <w:rFonts w:ascii="Times New Roman" w:hAnsi="Times New Roman" w:cs="Times New Roman"/>
+          <w:sz w:val="26"/>
+          <w:szCs w:val="26"/>
+        </w:rPr>
+      </w:pPr>
+      <w:r>
+        <w:rPr>
+          <w:rFonts w:ascii="Times New Roman" w:hAnsi="Times New Roman" w:cs="Times New Roman"/>
+          <w:sz w:val="26"/>
+          <w:szCs w:val="26"/>
+        </w:rPr>
+        <w:t>Relation Classification:</w:t>
+      </w:r>
+    </w:p>
+    <w:p>
+      <w:pPr>
+        <w:pStyle w:val="ListParagraph"/>
+        <w:numPr>
+          <w:ilvl w:val="0"/>
+          <w:numId w:val="1"/>
+        </w:numPr>
+        <w:rPr>
+          <w:rFonts w:ascii="Times New Roman" w:hAnsi="Times New Roman" w:cs="Times New Roman"/>
+          <w:sz w:val="26"/>
+          <w:szCs w:val="26"/>
+        </w:rPr>
+      </w:pPr>
+      <w:proofErr w:type="spellStart"/>
+      <w:r>
+        <w:rPr>
+          <w:rFonts w:ascii="Times New Roman" w:hAnsi="Times New Roman" w:cs="Times New Roman"/>
+          <w:sz w:val="26"/>
+          <w:szCs w:val="26"/>
+        </w:rPr>
+        <w:t>Có</w:t>
+      </w:r>
+      <w:proofErr w:type="spellEnd"/>
+      <w:r>
+        <w:rPr>
+          <w:rFonts w:ascii="Times New Roman" w:hAnsi="Times New Roman" w:cs="Times New Roman"/>
+          <w:sz w:val="26"/>
+          <w:szCs w:val="26"/>
+        </w:rPr>
+        <w:t xml:space="preserve"> 2 </w:t>
+      </w:r>
+      <w:proofErr w:type="spellStart"/>
+      <w:r>
+        <w:rPr>
+          <w:rFonts w:ascii="Times New Roman" w:hAnsi="Times New Roman" w:cs="Times New Roman"/>
+          <w:sz w:val="26"/>
+          <w:szCs w:val="26"/>
+        </w:rPr>
+        <w:t>thực</w:t>
+      </w:r>
+      <w:proofErr w:type="spellEnd"/>
+      <w:r>
+        <w:rPr>
+          <w:rFonts w:ascii="Times New Roman" w:hAnsi="Times New Roman" w:cs="Times New Roman"/>
+          <w:sz w:val="26"/>
+          <w:szCs w:val="26"/>
+        </w:rPr>
+        <w:t xml:space="preserve"> </w:t>
+      </w:r>
+      <w:proofErr w:type="spellStart"/>
+      <w:r>
+        <w:rPr>
+          <w:rFonts w:ascii="Times New Roman" w:hAnsi="Times New Roman" w:cs="Times New Roman"/>
+          <w:sz w:val="26"/>
+          <w:szCs w:val="26"/>
+        </w:rPr>
+        <w:t>thể</w:t>
+      </w:r>
+      <w:proofErr w:type="spellEnd"/>
+      <w:r>
+        <w:rPr>
+          <w:rFonts w:ascii="Times New Roman" w:hAnsi="Times New Roman" w:cs="Times New Roman"/>
+          <w:sz w:val="26"/>
+          <w:szCs w:val="26"/>
+        </w:rPr>
+        <w:t xml:space="preserve"> </w:t>
+      </w:r>
+      <w:proofErr w:type="spellStart"/>
+      <w:r>
+        <w:rPr>
+          <w:rFonts w:ascii="Times New Roman" w:hAnsi="Times New Roman" w:cs="Times New Roman"/>
+          <w:sz w:val="26"/>
+          <w:szCs w:val="26"/>
+        </w:rPr>
+        <w:t>là</w:t>
+      </w:r>
+      <w:proofErr w:type="spellEnd"/>
+      <w:r>
+        <w:rPr>
+          <w:rFonts w:ascii="Times New Roman" w:hAnsi="Times New Roman" w:cs="Times New Roman"/>
+          <w:sz w:val="26"/>
+          <w:szCs w:val="26"/>
+        </w:rPr>
+        <w:t xml:space="preserve"> e1 </w:t>
+      </w:r>
+      <w:proofErr w:type="spellStart"/>
+      <w:r>
+        <w:rPr>
+          <w:rFonts w:ascii="Times New Roman" w:hAnsi="Times New Roman" w:cs="Times New Roman"/>
+          <w:sz w:val="26"/>
+          <w:szCs w:val="26"/>
+        </w:rPr>
+        <w:t>và</w:t>
+      </w:r>
+      <w:proofErr w:type="spellEnd"/>
+      <w:r>
+        <w:rPr>
+          <w:rFonts w:ascii="Times New Roman" w:hAnsi="Times New Roman" w:cs="Times New Roman"/>
+          <w:sz w:val="26"/>
+          <w:szCs w:val="26"/>
+        </w:rPr>
+        <w:t xml:space="preserve"> e2, </w:t>
+      </w:r>
+      <w:proofErr w:type="spellStart"/>
+      <w:r>
+        <w:rPr>
+          <w:rFonts w:ascii="Times New Roman" w:hAnsi="Times New Roman" w:cs="Times New Roman"/>
+          <w:sz w:val="26"/>
+          <w:szCs w:val="26"/>
+        </w:rPr>
+        <w:t>và</w:t>
+      </w:r>
+      <w:proofErr w:type="spellEnd"/>
+      <w:r>
+        <w:rPr>
+          <w:rFonts w:ascii="Times New Roman" w:hAnsi="Times New Roman" w:cs="Times New Roman"/>
+          <w:sz w:val="26"/>
+          <w:szCs w:val="26"/>
+        </w:rPr>
+        <w:t xml:space="preserve"> relationship R</w:t>
+      </w:r>
+    </w:p>
+    <w:p>
+      <w:pPr>
+        <w:pStyle w:val="ListParagraph"/>
+        <w:numPr>
+          <w:ilvl w:val="0"/>
+          <w:numId w:val="1"/>
+        </w:numPr>
+        <w:rPr>
+          <w:rFonts w:ascii="Times New Roman" w:hAnsi="Times New Roman" w:cs="Times New Roman"/>
+          <w:sz w:val="26"/>
+          <w:szCs w:val="26"/>
+        </w:rPr>
+      </w:pPr>
+      <w:proofErr w:type="spellStart"/>
+      <w:r>
+        <w:rPr>
+          <w:rFonts w:ascii="Times New Roman" w:hAnsi="Times New Roman" w:cs="Times New Roman"/>
+          <w:sz w:val="26"/>
+          <w:szCs w:val="26"/>
+        </w:rPr>
+        <w:t>Ví</w:t>
+      </w:r>
+      <w:proofErr w:type="spellEnd"/>
+      <w:r>
+        <w:rPr>
+          <w:rFonts w:ascii="Times New Roman" w:hAnsi="Times New Roman" w:cs="Times New Roman"/>
+          <w:sz w:val="26"/>
+          <w:szCs w:val="26"/>
+        </w:rPr>
+        <w:t xml:space="preserve"> </w:t>
+      </w:r>
+      <w:proofErr w:type="spellStart"/>
+      <w:r>
+        <w:rPr>
+          <w:rFonts w:ascii="Times New Roman" w:hAnsi="Times New Roman" w:cs="Times New Roman"/>
+          <w:sz w:val="26"/>
+          <w:szCs w:val="26"/>
+        </w:rPr>
+        <w:t>dụ</w:t>
+      </w:r>
+      <w:proofErr w:type="spellEnd"/>
+      <w:r>
+        <w:rPr>
+          <w:rFonts w:ascii="Times New Roman" w:hAnsi="Times New Roman" w:cs="Times New Roman"/>
+          <w:sz w:val="26"/>
+          <w:szCs w:val="26"/>
+        </w:rPr>
+        <w:t xml:space="preserve"> (e</w:t>
+      </w:r>
+      <w:r>
+        <w:rPr>
+          <w:rFonts w:ascii="Times New Roman" w:hAnsi="Times New Roman" w:cs="Times New Roman"/>
+          <w:sz w:val="26"/>
+          <w:szCs w:val="26"/>
+          <w:vertAlign w:val="subscript"/>
+        </w:rPr>
+        <w:t>1</w:t>
+      </w:r>
+      <w:r>
+        <w:rPr>
+          <w:rFonts w:ascii="Times New Roman" w:hAnsi="Times New Roman" w:cs="Times New Roman"/>
+          <w:sz w:val="26"/>
+          <w:szCs w:val="26"/>
+        </w:rPr>
+        <w:t>, R, e</w:t>
+      </w:r>
+      <w:r>
+        <w:rPr>
+          <w:rFonts w:ascii="Times New Roman" w:hAnsi="Times New Roman" w:cs="Times New Roman"/>
+          <w:sz w:val="26"/>
+          <w:szCs w:val="26"/>
+          <w:vertAlign w:val="subscript"/>
+        </w:rPr>
+        <w:t>2</w:t>
+      </w:r>
+      <w:r>
+        <w:rPr>
+          <w:rFonts w:ascii="Times New Roman" w:hAnsi="Times New Roman" w:cs="Times New Roman"/>
+          <w:sz w:val="26"/>
+          <w:szCs w:val="26"/>
+        </w:rPr>
+        <w:t>) = (Bengal tiger, has part, tail)</w:t>
+      </w:r>
+    </w:p>
+    <w:p>
+      <w:pPr>
+        <w:pStyle w:val="ListParagraph"/>
+        <w:numPr>
+          <w:ilvl w:val="0"/>
+          <w:numId w:val="1"/>
+        </w:numPr>
+        <w:rPr>
+          <w:rFonts w:ascii="Times New Roman" w:hAnsi="Times New Roman" w:cs="Times New Roman"/>
+          <w:sz w:val="26"/>
+          <w:szCs w:val="26"/>
+        </w:rPr>
+      </w:pPr>
+      <w:r>
+        <w:rPr>
+          <w:rFonts w:ascii="Times New Roman" w:hAnsi="Times New Roman" w:cs="Times New Roman"/>
+          <w:sz w:val="26"/>
+          <w:szCs w:val="26"/>
+        </w:rPr>
+        <w:t xml:space="preserve">e1 </w:t>
+      </w:r>
+      <w:proofErr w:type="spellStart"/>
+      <w:r>
+        <w:rPr>
+          <w:rFonts w:ascii="Times New Roman" w:hAnsi="Times New Roman" w:cs="Times New Roman"/>
+          <w:sz w:val="26"/>
+          <w:szCs w:val="26"/>
+        </w:rPr>
+        <w:t>và</w:t>
+      </w:r>
+      <w:proofErr w:type="spellEnd"/>
+      <w:r>
+        <w:rPr>
+          <w:rFonts w:ascii="Times New Roman" w:hAnsi="Times New Roman" w:cs="Times New Roman"/>
+          <w:sz w:val="26"/>
+          <w:szCs w:val="26"/>
+        </w:rPr>
+        <w:t xml:space="preserve"> e2 </w:t>
+      </w:r>
+      <w:proofErr w:type="spellStart"/>
+      <w:r>
+        <w:rPr>
+          <w:rFonts w:ascii="Times New Roman" w:hAnsi="Times New Roman" w:cs="Times New Roman"/>
+          <w:sz w:val="26"/>
+          <w:szCs w:val="26"/>
+        </w:rPr>
+        <w:t>thuộc</w:t>
+      </w:r>
+      <w:proofErr w:type="spellEnd"/>
+      <w:r>
+        <w:rPr>
+          <w:rFonts w:ascii="Times New Roman" w:hAnsi="Times New Roman" w:cs="Times New Roman"/>
+          <w:sz w:val="26"/>
+          <w:szCs w:val="26"/>
+        </w:rPr>
+        <w:t xml:space="preserve"> </w:t>
+      </w:r>
+      <w:proofErr w:type="spellStart"/>
+      <w:r>
+        <w:rPr>
+          <w:rFonts w:ascii="Times New Roman" w:hAnsi="Times New Roman" w:cs="Times New Roman"/>
+          <w:sz w:val="26"/>
+          <w:szCs w:val="26"/>
+        </w:rPr>
+        <w:t>tập</w:t>
+      </w:r>
+      <w:proofErr w:type="spellEnd"/>
+      <w:r>
+        <w:rPr>
+          <w:rFonts w:ascii="Times New Roman" w:hAnsi="Times New Roman" w:cs="Times New Roman"/>
+          <w:sz w:val="26"/>
+          <w:szCs w:val="26"/>
+        </w:rPr>
+        <w:t xml:space="preserve"> R</w:t>
+      </w:r>
+      <w:r>
+        <w:rPr>
+          <w:rFonts w:ascii="Times New Roman" w:hAnsi="Times New Roman" w:cs="Times New Roman"/>
+          <w:sz w:val="26"/>
+          <w:szCs w:val="26"/>
+          <w:vertAlign w:val="superscript"/>
+        </w:rPr>
+        <w:t>d</w:t>
+      </w:r>
+      <w:r>
+        <w:rPr>
+          <w:rFonts w:ascii="Times New Roman" w:hAnsi="Times New Roman" w:cs="Times New Roman"/>
+          <w:sz w:val="26"/>
+          <w:szCs w:val="26"/>
+        </w:rPr>
+        <w:t xml:space="preserve"> </w:t>
+      </w:r>
+      <w:proofErr w:type="spellStart"/>
+      <w:r>
+        <w:rPr>
+          <w:rFonts w:ascii="Times New Roman" w:hAnsi="Times New Roman" w:cs="Times New Roman"/>
+          <w:sz w:val="26"/>
+          <w:szCs w:val="26"/>
+        </w:rPr>
+        <w:t>là</w:t>
+      </w:r>
+      <w:proofErr w:type="spellEnd"/>
+      <w:r>
+        <w:rPr>
+          <w:rFonts w:ascii="Times New Roman" w:hAnsi="Times New Roman" w:cs="Times New Roman"/>
+          <w:sz w:val="26"/>
+          <w:szCs w:val="26"/>
+        </w:rPr>
+        <w:t xml:space="preserve"> vector presentation (or features) </w:t>
+      </w:r>
+      <w:proofErr w:type="spellStart"/>
+      <w:r>
+        <w:rPr>
+          <w:rFonts w:ascii="Times New Roman" w:hAnsi="Times New Roman" w:cs="Times New Roman"/>
+          <w:sz w:val="26"/>
+          <w:szCs w:val="26"/>
+        </w:rPr>
+        <w:t>giữa</w:t>
+      </w:r>
+      <w:proofErr w:type="spellEnd"/>
+      <w:r>
+        <w:rPr>
+          <w:rFonts w:ascii="Times New Roman" w:hAnsi="Times New Roman" w:cs="Times New Roman"/>
+          <w:sz w:val="26"/>
+          <w:szCs w:val="26"/>
+        </w:rPr>
+        <w:t xml:space="preserve"> 2 entities</w:t>
+      </w:r>
+    </w:p>
+    <w:p>
+      <w:pPr>
+        <w:pStyle w:val="ListParagraph"/>
+        <w:numPr>
+          <w:ilvl w:val="0"/>
+          <w:numId w:val="1"/>
+        </w:numPr>
+        <w:rPr>
+          <w:rFonts w:ascii="Times New Roman" w:hAnsi="Times New Roman" w:cs="Times New Roman"/>
+          <w:sz w:val="26"/>
+          <w:szCs w:val="26"/>
+        </w:rPr>
+      </w:pPr>
+      <w:r>
+        <w:rPr>
+          <w:rFonts w:ascii="Times New Roman" w:hAnsi="Times New Roman" w:cs="Times New Roman"/>
+          <w:sz w:val="26"/>
+          <w:szCs w:val="26"/>
+        </w:rPr>
+        <w:t xml:space="preserve">NTN based function: </w:t>
+      </w:r>
+    </w:p>
+    <w:p>
+      <w:pPr>
+        <w:pStyle w:val="ListParagraph"/>
+        <w:rPr>
+          <w:rFonts w:ascii="Times New Roman" w:hAnsi="Times New Roman" w:cs="Times New Roman"/>
+          <w:sz w:val="26"/>
+          <w:szCs w:val="26"/>
+        </w:rPr>
+      </w:pPr>
+      <w:r>
+        <w:rPr>
+          <w:noProof/>
+        </w:rPr>
+        <w:drawing>
+          <wp:inline distT="0" distB="0" distL="0" distR="0" wp14:anchorId="5C4E97A1" wp14:editId="4E1BDFE4">
+            <wp:extent cx="3514725" cy="533400"/>
+            <wp:effectExtent l="0" t="0" r="9525" b="0"/>
+            <wp:docPr id="2" name="Picture 2"/>
+            <wp:cNvGraphicFramePr>
+              <a:graphicFrameLocks xmlns:a="http://schemas.openxmlformats.org/drawingml/2006/main" noChangeAspect="1"/>
+            </wp:cNvGraphicFramePr>
+            <a:graphic xmlns:a="http://schemas.openxmlformats.org/drawingml/2006/main">
+              <a:graphicData uri="http://schemas.openxmlformats.org/drawingml/2006/picture">
+                <pic:pic xmlns:pic="http://schemas.openxmlformats.org/drawingml/2006/picture">
+                  <pic:nvPicPr>
+                    <pic:cNvPr id="1" name=""/>
+                    <pic:cNvPicPr/>
+                  </pic:nvPicPr>
+                  <pic:blipFill>
+                    <a:blip r:embed="rId6"/>
+                    <a:stretch>
+                      <a:fillRect/>
+                    </a:stretch>
+                  </pic:blipFill>
+                  <pic:spPr>
+                    <a:xfrm>
+                      <a:off x="0" y="0"/>
+                      <a:ext cx="3514725" cy="533400"/>
+                    </a:xfrm>
+                    <a:prstGeom prst="rect">
+                      <a:avLst/>
+                    </a:prstGeom>
+                  </pic:spPr>
+                </pic:pic>
+              </a:graphicData>
+            </a:graphic>
+          </wp:inline>
+        </w:drawing>
+      </w:r>
+    </w:p>
+    <w:p>
+      <w:pPr>
+        <w:pStyle w:val="ListParagraph"/>
+        <w:rPr>
+          <w:rFonts w:ascii="Times New Roman" w:hAnsi="Times New Roman" w:cs="Times New Roman"/>
+          <w:sz w:val="26"/>
+          <w:szCs w:val="26"/>
+        </w:rPr>
+      </w:pPr>
+      <w:r>
+        <w:rPr>
+          <w:noProof/>
+        </w:rPr>
+        <w:drawing>
+          <wp:inline distT="0" distB="0" distL="0" distR="0" wp14:anchorId="3AC34D8A" wp14:editId="7A76D8A5">
+            <wp:extent cx="5943600" cy="860425"/>
+            <wp:effectExtent l="0" t="0" r="0" b="0"/>
+            <wp:docPr id="3" name="Picture 3"/>
+            <wp:cNvGraphicFramePr>
+              <a:graphicFrameLocks xmlns:a="http://schemas.openxmlformats.org/drawingml/2006/main" noChangeAspect="1"/>
+            </wp:cNvGraphicFramePr>
+            <a:graphic xmlns:a="http://schemas.openxmlformats.org/drawingml/2006/main">
+              <a:graphicData uri="http://schemas.openxmlformats.org/drawingml/2006/picture">
+                <pic:pic xmlns:pic="http://schemas.openxmlformats.org/drawingml/2006/picture">
+                  <pic:nvPicPr>
+                    <pic:cNvPr id="1" name=""/>
+                    <pic:cNvPicPr/>
+                  </pic:nvPicPr>
+                  <pic:blipFill>
+                    <a:blip r:embed="rId7"/>
+                    <a:stretch>
+                      <a:fillRect/>
+                    </a:stretch>
+                  </pic:blipFill>
+                  <pic:spPr>
+                    <a:xfrm>
+                      <a:off x="0" y="0"/>
+                      <a:ext cx="5943600" cy="860425"/>
+                    </a:xfrm>
+                    <a:prstGeom prst="rect">
+                      <a:avLst/>
+                    </a:prstGeom>
+                  </pic:spPr>
+                </pic:pic>
+              </a:graphicData>
+            </a:graphic>
+          </wp:inline>
+        </w:drawing>
+      </w:r>
+    </w:p>
+    <w:p>
+      <w:pPr>
+        <w:pStyle w:val="ListParagraph"/>
+        <w:rPr>
+          <w:rFonts w:ascii="Times New Roman" w:hAnsi="Times New Roman" w:cs="Times New Roman"/>
+          <w:sz w:val="26"/>
+          <w:szCs w:val="26"/>
+        </w:rPr>
+      </w:pPr>
+      <w:r>
+        <w:rPr>
+          <w:noProof/>
+        </w:rPr>
+        <w:drawing>
+          <wp:inline distT="0" distB="0" distL="0" distR="0" wp14:anchorId="15F7BD3E" wp14:editId="5C23BEAD">
+            <wp:extent cx="2543175" cy="1724025"/>
+            <wp:effectExtent l="0" t="0" r="9525" b="9525"/>
+            <wp:docPr id="4" name="Picture 4"/>
+            <wp:cNvGraphicFramePr>
+              <a:graphicFrameLocks xmlns:a="http://schemas.openxmlformats.org/drawingml/2006/main" noChangeAspect="1"/>
+            </wp:cNvGraphicFramePr>
+            <a:graphic xmlns:a="http://schemas.openxmlformats.org/drawingml/2006/main">
+              <a:graphicData uri="http://schemas.openxmlformats.org/drawingml/2006/picture">
+                <pic:pic xmlns:pic="http://schemas.openxmlformats.org/drawingml/2006/picture">
+                  <pic:nvPicPr>
+                    <pic:cNvPr id="1" name=""/>
+                    <pic:cNvPicPr/>
+                  </pic:nvPicPr>
+                  <pic:blipFill>
+                    <a:blip r:embed="rId8"/>
+                    <a:stretch>
+                      <a:fillRect/>
+                    </a:stretch>
+                  </pic:blipFill>
+                  <pic:spPr>
+                    <a:xfrm>
+                      <a:off x="0" y="0"/>
+                      <a:ext cx="2543175" cy="1724025"/>
+                    </a:xfrm>
+                    <a:prstGeom prst="rect">
+                      <a:avLst/>
+                    </a:prstGeom>
+                  </pic:spPr>
+                </pic:pic>
+              </a:graphicData>
+            </a:graphic>
+          </wp:inline>
+        </w:drawing>
+      </w:r>
+    </w:p>
+    <w:p>
+      <w:pPr>
+        <w:pStyle w:val="ListParagraph"/>
+        <w:rPr>
+          <w:rFonts w:ascii="Times New Roman" w:hAnsi="Times New Roman" w:cs="Times New Roman"/>
+          <w:sz w:val="26"/>
+          <w:szCs w:val="26"/>
+        </w:rPr>
+      </w:pPr>
+      <w:proofErr w:type="spellStart"/>
+      <w:r>
+        <w:rPr>
+          <w:rFonts w:ascii="Times New Roman" w:hAnsi="Times New Roman" w:cs="Times New Roman"/>
+          <w:sz w:val="26"/>
+          <w:szCs w:val="26"/>
+        </w:rPr>
+        <w:t>Hàm</w:t>
+      </w:r>
+      <w:proofErr w:type="spellEnd"/>
+      <w:r>
+        <w:rPr>
+          <w:rFonts w:ascii="Times New Roman" w:hAnsi="Times New Roman" w:cs="Times New Roman"/>
+          <w:sz w:val="26"/>
+          <w:szCs w:val="26"/>
+        </w:rPr>
+        <w:t xml:space="preserve"> </w:t>
+      </w:r>
+      <w:proofErr w:type="spellStart"/>
+      <w:r>
+        <w:rPr>
+          <w:rFonts w:ascii="Times New Roman" w:hAnsi="Times New Roman" w:cs="Times New Roman"/>
+          <w:sz w:val="26"/>
+          <w:szCs w:val="26"/>
+        </w:rPr>
+        <w:t>liên</w:t>
+      </w:r>
+      <w:proofErr w:type="spellEnd"/>
+      <w:r>
+        <w:rPr>
+          <w:rFonts w:ascii="Times New Roman" w:hAnsi="Times New Roman" w:cs="Times New Roman"/>
+          <w:sz w:val="26"/>
+          <w:szCs w:val="26"/>
+        </w:rPr>
+        <w:t xml:space="preserve"> </w:t>
+      </w:r>
+      <w:proofErr w:type="spellStart"/>
+      <w:r>
+        <w:rPr>
+          <w:rFonts w:ascii="Times New Roman" w:hAnsi="Times New Roman" w:cs="Times New Roman"/>
+          <w:sz w:val="26"/>
+          <w:szCs w:val="26"/>
+        </w:rPr>
+        <w:t>quan</w:t>
+      </w:r>
+      <w:proofErr w:type="spellEnd"/>
+      <w:r>
+        <w:rPr>
+          <w:rFonts w:ascii="Times New Roman" w:hAnsi="Times New Roman" w:cs="Times New Roman"/>
+          <w:sz w:val="26"/>
+          <w:szCs w:val="26"/>
+        </w:rPr>
+        <w:t xml:space="preserve"> </w:t>
+      </w:r>
+      <w:proofErr w:type="spellStart"/>
+      <w:r>
+        <w:rPr>
+          <w:rFonts w:ascii="Times New Roman" w:hAnsi="Times New Roman" w:cs="Times New Roman"/>
+          <w:sz w:val="26"/>
+          <w:szCs w:val="26"/>
+        </w:rPr>
+        <w:t>và</w:t>
+      </w:r>
+      <w:proofErr w:type="spellEnd"/>
+      <w:r>
+        <w:rPr>
+          <w:rFonts w:ascii="Times New Roman" w:hAnsi="Times New Roman" w:cs="Times New Roman"/>
+          <w:sz w:val="26"/>
+          <w:szCs w:val="26"/>
+        </w:rPr>
+        <w:t xml:space="preserve"> </w:t>
+      </w:r>
+      <w:proofErr w:type="spellStart"/>
+      <w:r>
+        <w:rPr>
+          <w:rFonts w:ascii="Times New Roman" w:hAnsi="Times New Roman" w:cs="Times New Roman"/>
+          <w:sz w:val="26"/>
+          <w:szCs w:val="26"/>
+        </w:rPr>
+        <w:t>trường</w:t>
+      </w:r>
+      <w:proofErr w:type="spellEnd"/>
+      <w:r>
+        <w:rPr>
+          <w:rFonts w:ascii="Times New Roman" w:hAnsi="Times New Roman" w:cs="Times New Roman"/>
+          <w:sz w:val="26"/>
+          <w:szCs w:val="26"/>
+        </w:rPr>
+        <w:t xml:space="preserve"> </w:t>
+      </w:r>
+      <w:proofErr w:type="spellStart"/>
+      <w:r>
+        <w:rPr>
+          <w:rFonts w:ascii="Times New Roman" w:hAnsi="Times New Roman" w:cs="Times New Roman"/>
+          <w:sz w:val="26"/>
+          <w:szCs w:val="26"/>
+        </w:rPr>
+        <w:t>hợp</w:t>
+      </w:r>
+      <w:proofErr w:type="spellEnd"/>
+      <w:r>
+        <w:rPr>
+          <w:rFonts w:ascii="Times New Roman" w:hAnsi="Times New Roman" w:cs="Times New Roman"/>
+          <w:sz w:val="26"/>
+          <w:szCs w:val="26"/>
+        </w:rPr>
+        <w:t xml:space="preserve"> </w:t>
+      </w:r>
+      <w:proofErr w:type="spellStart"/>
+      <w:r>
+        <w:rPr>
+          <w:rFonts w:ascii="Times New Roman" w:hAnsi="Times New Roman" w:cs="Times New Roman"/>
+          <w:sz w:val="26"/>
+          <w:szCs w:val="26"/>
+        </w:rPr>
+        <w:t>đặc</w:t>
+      </w:r>
+      <w:proofErr w:type="spellEnd"/>
+      <w:r>
+        <w:rPr>
+          <w:rFonts w:ascii="Times New Roman" w:hAnsi="Times New Roman" w:cs="Times New Roman"/>
+          <w:sz w:val="26"/>
+          <w:szCs w:val="26"/>
+        </w:rPr>
+        <w:t xml:space="preserve"> </w:t>
+      </w:r>
+      <w:proofErr w:type="spellStart"/>
+      <w:r>
+        <w:rPr>
+          <w:rFonts w:ascii="Times New Roman" w:hAnsi="Times New Roman" w:cs="Times New Roman"/>
+          <w:sz w:val="26"/>
+          <w:szCs w:val="26"/>
+        </w:rPr>
+        <w:t>biệt</w:t>
+      </w:r>
+      <w:proofErr w:type="spellEnd"/>
+      <w:r>
+        <w:rPr>
+          <w:rFonts w:ascii="Times New Roman" w:hAnsi="Times New Roman" w:cs="Times New Roman"/>
+          <w:sz w:val="26"/>
+          <w:szCs w:val="26"/>
+        </w:rPr>
+        <w:t>:</w:t>
+      </w:r>
+    </w:p>
+    <w:p>
+      <w:pPr>
+        <w:pStyle w:val="ListParagraph"/>
+        <w:rPr>
+          <w:rFonts w:ascii="Times New Roman" w:hAnsi="Times New Roman" w:cs="Times New Roman"/>
+          <w:sz w:val="26"/>
+          <w:szCs w:val="26"/>
+        </w:rPr>
+      </w:pPr>
     </w:p>
     <w:sectPr>
       <w:pgSz w:w="12240" w:h="15840"/>
@@ -14,6 +1100,126 @@
     </w:sectPr>
   </w:body>
 </w:document>
+</file>
+
+<file path=word/numbering.xml><?xml version="1.0" encoding="utf-8"?>
+<w:numbering xmlns:wpc="http://schemas.microsoft.com/office/word/2010/wordprocessingCanvas" xmlns:cx="http://schemas.microsoft.com/office/drawing/2014/chartex" xmlns:cx1="http://schemas.microsoft.com/office/drawing/2015/9/8/chartex" xmlns:cx2="http://schemas.microsoft.com/office/drawing/2015/10/21/chartex" xmlns:cx3="http://schemas.microsoft.com/office/drawing/2016/5/9/chartex" xmlns:cx4="http://schemas.microsoft.com/office/drawing/2016/5/10/chartex" xmlns:cx5="http://schemas.microsoft.com/office/drawing/2016/5/11/chartex" xmlns:cx6="http://schemas.microsoft.com/office/drawing/2016/5/12/chartex" xmlns:cx7="http://schemas.microsoft.com/office/drawing/2016/5/13/chartex" xmlns:cx8="http://schemas.microsoft.com/office/drawing/2016/5/14/chartex" xmlns:mc="http://schemas.openxmlformats.org/markup-compatibility/2006" xmlns:aink="http://schemas.microsoft.com/office/drawing/2016/ink" xmlns:am3d="http://schemas.microsoft.com/office/drawing/2017/model3d" xmlns:o="urn:schemas-microsoft-com:office:office" xmlns:r="http://schemas.openxmlformats.org/officeDocument/2006/relationships" xmlns:m="http://schemas.openxmlformats.org/officeDocument/2006/math" xmlns:v="urn:schemas-microsoft-com:vml" xmlns:wp14="http://schemas.microsoft.com/office/word/2010/wordprocessingDrawing" xmlns:wp="http://schemas.openxmlformats.org/drawingml/2006/wordprocessingDrawing" xmlns:w10="urn:schemas-microsoft-com:office:word" xmlns:w="http://schemas.openxmlformats.org/wordprocessingml/2006/main" xmlns:w14="http://schemas.microsoft.com/office/word/2010/wordml" xmlns:w15="http://schemas.microsoft.com/office/word/2012/wordml" xmlns:w16cid="http://schemas.microsoft.com/office/word/2016/wordml/cid" xmlns:w16se="http://schemas.microsoft.com/office/word/2015/wordml/symex" xmlns:wpg="http://schemas.microsoft.com/office/word/2010/wordprocessingGroup" xmlns:wpi="http://schemas.microsoft.com/office/word/2010/wordprocessingInk" xmlns:wne="http://schemas.microsoft.com/office/word/2006/wordml" xmlns:wps="http://schemas.microsoft.com/office/word/2010/wordprocessingShape" mc:Ignorable="w14 w15 w16se w16cid wp14">
+  <w:abstractNum w:abstractNumId="0" w15:restartNumberingAfterBreak="0">
+    <w:nsid w:val="30DB0E3F"/>
+    <w:multiLevelType w:val="hybridMultilevel"/>
+    <w:tmpl w:val="8322305E"/>
+    <w:lvl w:ilvl="0" w:tplc="4BD20628">
+      <w:numFmt w:val="bullet"/>
+      <w:lvlText w:val="-"/>
+      <w:lvlJc w:val="left"/>
+      <w:pPr>
+        <w:ind w:left="720" w:hanging="360"/>
+      </w:pPr>
+      <w:rPr>
+        <w:rFonts w:ascii="Times New Roman" w:eastAsiaTheme="minorEastAsia" w:hAnsi="Times New Roman" w:cs="Times New Roman" w:hint="default"/>
+      </w:rPr>
+    </w:lvl>
+    <w:lvl w:ilvl="1" w:tplc="04090003" w:tentative="1">
+      <w:start w:val="1"/>
+      <w:numFmt w:val="bullet"/>
+      <w:lvlText w:val="o"/>
+      <w:lvlJc w:val="left"/>
+      <w:pPr>
+        <w:ind w:left="1440" w:hanging="360"/>
+      </w:pPr>
+      <w:rPr>
+        <w:rFonts w:ascii="Courier New" w:hAnsi="Courier New" w:cs="Courier New" w:hint="default"/>
+      </w:rPr>
+    </w:lvl>
+    <w:lvl w:ilvl="2" w:tplc="04090005" w:tentative="1">
+      <w:start w:val="1"/>
+      <w:numFmt w:val="bullet"/>
+      <w:lvlText w:val=""/>
+      <w:lvlJc w:val="left"/>
+      <w:pPr>
+        <w:ind w:left="2160" w:hanging="360"/>
+      </w:pPr>
+      <w:rPr>
+        <w:rFonts w:ascii="Wingdings" w:hAnsi="Wingdings" w:hint="default"/>
+      </w:rPr>
+    </w:lvl>
+    <w:lvl w:ilvl="3" w:tplc="04090001" w:tentative="1">
+      <w:start w:val="1"/>
+      <w:numFmt w:val="bullet"/>
+      <w:lvlText w:val=""/>
+      <w:lvlJc w:val="left"/>
+      <w:pPr>
+        <w:ind w:left="2880" w:hanging="360"/>
+      </w:pPr>
+      <w:rPr>
+        <w:rFonts w:ascii="Symbol" w:hAnsi="Symbol" w:hint="default"/>
+      </w:rPr>
+    </w:lvl>
+    <w:lvl w:ilvl="4" w:tplc="04090003" w:tentative="1">
+      <w:start w:val="1"/>
+      <w:numFmt w:val="bullet"/>
+      <w:lvlText w:val="o"/>
+      <w:lvlJc w:val="left"/>
+      <w:pPr>
+        <w:ind w:left="3600" w:hanging="360"/>
+      </w:pPr>
+      <w:rPr>
+        <w:rFonts w:ascii="Courier New" w:hAnsi="Courier New" w:cs="Courier New" w:hint="default"/>
+      </w:rPr>
+    </w:lvl>
+    <w:lvl w:ilvl="5" w:tplc="04090005" w:tentative="1">
+      <w:start w:val="1"/>
+      <w:numFmt w:val="bullet"/>
+      <w:lvlText w:val=""/>
+      <w:lvlJc w:val="left"/>
+      <w:pPr>
+        <w:ind w:left="4320" w:hanging="360"/>
+      </w:pPr>
+      <w:rPr>
+        <w:rFonts w:ascii="Wingdings" w:hAnsi="Wingdings" w:hint="default"/>
+      </w:rPr>
+    </w:lvl>
+    <w:lvl w:ilvl="6" w:tplc="04090001" w:tentative="1">
+      <w:start w:val="1"/>
+      <w:numFmt w:val="bullet"/>
+      <w:lvlText w:val=""/>
+      <w:lvlJc w:val="left"/>
+      <w:pPr>
+        <w:ind w:left="5040" w:hanging="360"/>
+      </w:pPr>
+      <w:rPr>
+        <w:rFonts w:ascii="Symbol" w:hAnsi="Symbol" w:hint="default"/>
+      </w:rPr>
+    </w:lvl>
+    <w:lvl w:ilvl="7" w:tplc="04090003" w:tentative="1">
+      <w:start w:val="1"/>
+      <w:numFmt w:val="bullet"/>
+      <w:lvlText w:val="o"/>
+      <w:lvlJc w:val="left"/>
+      <w:pPr>
+        <w:ind w:left="5760" w:hanging="360"/>
+      </w:pPr>
+      <w:rPr>
+        <w:rFonts w:ascii="Courier New" w:hAnsi="Courier New" w:cs="Courier New" w:hint="default"/>
+      </w:rPr>
+    </w:lvl>
+    <w:lvl w:ilvl="8" w:tplc="04090005" w:tentative="1">
+      <w:start w:val="1"/>
+      <w:numFmt w:val="bullet"/>
+      <w:lvlText w:val=""/>
+      <w:lvlJc w:val="left"/>
+      <w:pPr>
+        <w:ind w:left="6480" w:hanging="360"/>
+      </w:pPr>
+      <w:rPr>
+        <w:rFonts w:ascii="Wingdings" w:hAnsi="Wingdings" w:hint="default"/>
+      </w:rPr>
+    </w:lvl>
+  </w:abstractNum>
+  <w:num w:numId="1">
+    <w:abstractNumId w:val="0"/>
+  </w:num>
+</w:numbering>
 </file>
 
 <file path=word/styles.xml><?xml version="1.0" encoding="utf-8"?>
@@ -442,6 +1648,17 @@
     <w:semiHidden/>
     <w:unhideWhenUsed/>
   </w:style>
+  <w:style w:type="paragraph" w:styleId="ListParagraph">
+    <w:name w:val="List Paragraph"/>
+    <w:basedOn w:val="Normal"/>
+    <w:uiPriority w:val="34"/>
+    <w:qFormat/>
+    <w:rsid w:val="00FE7D12"/>
+    <w:pPr>
+      <w:ind w:left="720"/>
+      <w:contextualSpacing/>
+    </w:pPr>
+  </w:style>
 </w:styles>
 </file>
 
